--- a/Docs/Observaciones-Lab 7.docx
+++ b/Docs/Observaciones-Lab 7.docx
@@ -4,7 +4,7 @@
   <w:body>
     <w:p>
       <w:pPr>
-        <w:pStyle w:val="Title"/>
+        <w:pStyle w:val="Ttulo"/>
         <w:jc w:val="center"/>
         <w:rPr>
           <w:b/>
@@ -37,24 +37,8 @@
           <w:noProof w:val="0"/>
           <w:lang w:val="es-CO"/>
         </w:rPr>
-        <w:t xml:space="preserve">Estudiante </w:t>
-      </w:r>
-      <w:r>
-        <w:rPr>
-          <w:noProof w:val="0"/>
-          <w:lang w:val="es-CO"/>
-        </w:rPr>
-        <w:t xml:space="preserve">1 Cod </w:t>
-      </w:r>
-      <w:proofErr w:type="spellStart"/>
-      <w:r>
-        <w:rPr>
-          <w:noProof w:val="0"/>
-          <w:lang w:val="es-CO"/>
-        </w:rPr>
-        <w:t>XXXX</w:t>
-      </w:r>
-      <w:proofErr w:type="spellEnd"/>
+        <w:t>Estudiante María José Cely Ortiz Cod 202011803</w:t>
+      </w:r>
     </w:p>
     <w:p>
       <w:pPr>
@@ -70,24 +54,8 @@
           <w:noProof w:val="0"/>
           <w:lang w:val="es-CO"/>
         </w:rPr>
-        <w:t xml:space="preserve">Estudiante </w:t>
-      </w:r>
-      <w:r>
-        <w:rPr>
-          <w:noProof w:val="0"/>
-          <w:lang w:val="es-CO"/>
-        </w:rPr>
-        <w:t xml:space="preserve">2 Cod </w:t>
-      </w:r>
-      <w:proofErr w:type="spellStart"/>
-      <w:r>
-        <w:rPr>
-          <w:noProof w:val="0"/>
-          <w:lang w:val="es-CO"/>
-        </w:rPr>
-        <w:t>XXXX</w:t>
-      </w:r>
-      <w:proofErr w:type="spellEnd"/>
+        <w:t>Estudiante Eduardo José Herrera Alba Cod 201912865</w:t>
+      </w:r>
     </w:p>
     <w:p>
       <w:pPr>
@@ -111,7 +79,7 @@
     </w:p>
     <w:tbl>
       <w:tblPr>
-        <w:tblStyle w:val="GridTable2"/>
+        <w:tblStyle w:val="Tabladecuadrcula2"/>
         <w:tblW w:w="3694" w:type="pct"/>
         <w:jc w:val="center"/>
         <w:tblLook w:val="04A0" w:firstRow="1" w:lastRow="0" w:firstColumn="1" w:lastColumn="0" w:noHBand="0" w:noVBand="1"/>
@@ -244,6 +212,14 @@
                 <w:lang w:val="es-CO"/>
               </w:rPr>
             </w:pPr>
+            <w:r>
+              <w:rPr>
+                <w:rFonts w:ascii="Dax-Regular" w:hAnsi="Dax-Regular"/>
+                <w:noProof w:val="0"/>
+                <w:lang w:val="es-CO"/>
+              </w:rPr>
+              <w:t>1,4 GHz Intel Core i5 de cuatro núcleos</w:t>
+            </w:r>
           </w:p>
         </w:tc>
         <w:tc>
@@ -260,6 +236,14 @@
                 <w:lang w:val="es-CO"/>
               </w:rPr>
             </w:pPr>
+            <w:r>
+              <w:rPr>
+                <w:rFonts w:ascii="Dax-Regular" w:hAnsi="Dax-Regular"/>
+                <w:noProof w:val="0"/>
+                <w:lang w:val="es-CO"/>
+              </w:rPr>
+              <w:t>Intel(R) Core(TM) i7-8565U CPU @ 1.80GHz   1.99 GHz</w:t>
+            </w:r>
           </w:p>
         </w:tc>
       </w:tr>
@@ -305,6 +289,14 @@
                 <w:lang w:val="es-CO"/>
               </w:rPr>
             </w:pPr>
+            <w:r>
+              <w:rPr>
+                <w:rFonts w:ascii="Dax-Regular" w:hAnsi="Dax-Regular"/>
+                <w:noProof w:val="0"/>
+                <w:lang w:val="es-CO"/>
+              </w:rPr>
+              <w:t>8 GB 2133 MHz LPDDR3</w:t>
+            </w:r>
           </w:p>
         </w:tc>
         <w:tc>
@@ -321,6 +313,14 @@
                 <w:lang w:val="es-CO"/>
               </w:rPr>
             </w:pPr>
+            <w:r>
+              <w:rPr>
+                <w:rFonts w:ascii="Dax-Regular" w:hAnsi="Dax-Regular"/>
+                <w:noProof w:val="0"/>
+                <w:lang w:val="es-CO"/>
+              </w:rPr>
+              <w:t>12.00 GB</w:t>
+            </w:r>
           </w:p>
         </w:tc>
       </w:tr>
@@ -367,6 +367,42 @@
                 <w:lang w:val="es-CO"/>
               </w:rPr>
             </w:pPr>
+            <w:proofErr w:type="spellStart"/>
+            <w:r>
+              <w:rPr>
+                <w:rFonts w:ascii="Dax-Regular" w:hAnsi="Dax-Regular"/>
+                <w:noProof w:val="0"/>
+                <w:lang w:val="es-CO"/>
+              </w:rPr>
+              <w:t>macOs</w:t>
+            </w:r>
+            <w:proofErr w:type="spellEnd"/>
+            <w:r>
+              <w:rPr>
+                <w:rFonts w:ascii="Dax-Regular" w:hAnsi="Dax-Regular"/>
+                <w:noProof w:val="0"/>
+                <w:lang w:val="es-CO"/>
+              </w:rPr>
+              <w:t xml:space="preserve"> Bug sur </w:t>
+            </w:r>
+            <w:proofErr w:type="spellStart"/>
+            <w:r>
+              <w:rPr>
+                <w:rFonts w:ascii="Dax-Regular" w:hAnsi="Dax-Regular"/>
+                <w:noProof w:val="0"/>
+                <w:lang w:val="es-CO"/>
+              </w:rPr>
+              <w:t>version</w:t>
+            </w:r>
+            <w:proofErr w:type="spellEnd"/>
+            <w:r>
+              <w:rPr>
+                <w:rFonts w:ascii="Dax-Regular" w:hAnsi="Dax-Regular"/>
+                <w:noProof w:val="0"/>
+                <w:lang w:val="es-CO"/>
+              </w:rPr>
+              <w:t xml:space="preserve"> 11.2.2</w:t>
+            </w:r>
           </w:p>
         </w:tc>
         <w:tc>
@@ -384,13 +420,21 @@
                 <w:lang w:val="es-CO"/>
               </w:rPr>
             </w:pPr>
+            <w:r>
+              <w:rPr>
+                <w:rFonts w:ascii="Dax-Regular" w:hAnsi="Dax-Regular"/>
+                <w:noProof w:val="0"/>
+                <w:lang w:val="es-CO"/>
+              </w:rPr>
+              <w:t>Windows 10 Pro 64-bits</w:t>
+            </w:r>
           </w:p>
         </w:tc>
       </w:tr>
     </w:tbl>
     <w:p>
       <w:pPr>
-        <w:pStyle w:val="Caption"/>
+        <w:pStyle w:val="Descripcin"/>
         <w:jc w:val="center"/>
         <w:rPr>
           <w:lang w:val="es-CO"/>
@@ -444,7 +488,7 @@
     </w:p>
     <w:p>
       <w:pPr>
-        <w:pStyle w:val="Heading1"/>
+        <w:pStyle w:val="Ttulo1"/>
         <w:rPr>
           <w:b/>
           <w:bCs/>
@@ -464,7 +508,7 @@
     </w:p>
     <w:p>
       <w:pPr>
-        <w:pStyle w:val="Heading2"/>
+        <w:pStyle w:val="Ttulo2"/>
         <w:rPr>
           <w:b/>
           <w:bCs/>
@@ -750,7 +794,29 @@
                 <w:noProof w:val="0"/>
                 <w:color w:val="000000"/>
               </w:rPr>
-              <w:t xml:space="preserve"> [ms]</w:t>
+              <w:t xml:space="preserve"> [</w:t>
+            </w:r>
+            <w:proofErr w:type="spellStart"/>
+            <w:r>
+              <w:rPr>
+                <w:rFonts w:ascii="Calibri" w:eastAsia="Times New Roman" w:hAnsi="Calibri" w:cs="Calibri"/>
+                <w:b/>
+                <w:bCs/>
+                <w:noProof w:val="0"/>
+                <w:color w:val="000000"/>
+              </w:rPr>
+              <w:t>ms</w:t>
+            </w:r>
+            <w:proofErr w:type="spellEnd"/>
+            <w:r>
+              <w:rPr>
+                <w:rFonts w:ascii="Calibri" w:eastAsia="Times New Roman" w:hAnsi="Calibri" w:cs="Calibri"/>
+                <w:b/>
+                <w:bCs/>
+                <w:noProof w:val="0"/>
+                <w:color w:val="000000"/>
+              </w:rPr>
+              <w:t>]</w:t>
             </w:r>
           </w:p>
         </w:tc>
@@ -814,6 +880,14 @@
                 <w:color w:val="000000"/>
               </w:rPr>
             </w:pPr>
+            <w:r>
+              <w:rPr>
+                <w:rFonts w:ascii="Calibri" w:eastAsia="Times New Roman" w:hAnsi="Calibri" w:cs="Calibri"/>
+                <w:noProof w:val="0"/>
+                <w:color w:val="000000"/>
+              </w:rPr>
+              <w:t>659052.689</w:t>
+            </w:r>
           </w:p>
         </w:tc>
         <w:tc>
@@ -838,6 +912,14 @@
                 <w:color w:val="000000"/>
               </w:rPr>
             </w:pPr>
+            <w:r>
+              <w:rPr>
+                <w:rFonts w:ascii="Calibri" w:eastAsia="Times New Roman" w:hAnsi="Calibri" w:cs="Calibri"/>
+                <w:noProof w:val="0"/>
+                <w:color w:val="000000"/>
+              </w:rPr>
+              <w:t>27007.602</w:t>
+            </w:r>
           </w:p>
         </w:tc>
       </w:tr>
@@ -900,6 +982,14 @@
                 <w:color w:val="000000"/>
               </w:rPr>
             </w:pPr>
+            <w:r>
+              <w:rPr>
+                <w:rFonts w:ascii="Calibri" w:eastAsia="Times New Roman" w:hAnsi="Calibri" w:cs="Calibri"/>
+                <w:noProof w:val="0"/>
+                <w:color w:val="000000"/>
+              </w:rPr>
+              <w:t>659052.689</w:t>
+            </w:r>
           </w:p>
         </w:tc>
         <w:tc>
@@ -924,6 +1014,14 @@
                 <w:color w:val="000000"/>
               </w:rPr>
             </w:pPr>
+            <w:r>
+              <w:rPr>
+                <w:rFonts w:ascii="Calibri" w:eastAsia="Times New Roman" w:hAnsi="Calibri" w:cs="Calibri"/>
+                <w:noProof w:val="0"/>
+                <w:color w:val="000000"/>
+              </w:rPr>
+              <w:t xml:space="preserve">26899.945      </w:t>
+            </w:r>
           </w:p>
         </w:tc>
       </w:tr>
@@ -986,6 +1084,14 @@
                 <w:color w:val="000000"/>
               </w:rPr>
             </w:pPr>
+            <w:r>
+              <w:rPr>
+                <w:rFonts w:ascii="Calibri" w:eastAsia="Times New Roman" w:hAnsi="Calibri" w:cs="Calibri"/>
+                <w:noProof w:val="0"/>
+                <w:color w:val="000000"/>
+              </w:rPr>
+              <w:t>659052.689</w:t>
+            </w:r>
           </w:p>
         </w:tc>
         <w:tc>
@@ -1010,13 +1116,21 @@
                 <w:color w:val="000000"/>
               </w:rPr>
             </w:pPr>
+            <w:r>
+              <w:rPr>
+                <w:rFonts w:ascii="Calibri" w:eastAsia="Times New Roman" w:hAnsi="Calibri" w:cs="Calibri"/>
+                <w:noProof w:val="0"/>
+                <w:color w:val="000000"/>
+              </w:rPr>
+              <w:t xml:space="preserve">26799.688      </w:t>
+            </w:r>
           </w:p>
         </w:tc>
       </w:tr>
     </w:tbl>
     <w:p>
       <w:pPr>
-        <w:pStyle w:val="Caption"/>
+        <w:pStyle w:val="Descripcin"/>
         <w:jc w:val="center"/>
         <w:rPr>
           <w:lang w:val="es-419"/>
@@ -1359,7 +1473,29 @@
                 <w:noProof w:val="0"/>
                 <w:color w:val="000000"/>
               </w:rPr>
-              <w:t xml:space="preserve"> [ms]</w:t>
+              <w:t xml:space="preserve"> [</w:t>
+            </w:r>
+            <w:proofErr w:type="spellStart"/>
+            <w:r>
+              <w:rPr>
+                <w:rFonts w:ascii="Calibri" w:eastAsia="Times New Roman" w:hAnsi="Calibri" w:cs="Calibri"/>
+                <w:b/>
+                <w:bCs/>
+                <w:noProof w:val="0"/>
+                <w:color w:val="000000"/>
+              </w:rPr>
+              <w:t>ms</w:t>
+            </w:r>
+            <w:proofErr w:type="spellEnd"/>
+            <w:r>
+              <w:rPr>
+                <w:rFonts w:ascii="Calibri" w:eastAsia="Times New Roman" w:hAnsi="Calibri" w:cs="Calibri"/>
+                <w:b/>
+                <w:bCs/>
+                <w:noProof w:val="0"/>
+                <w:color w:val="000000"/>
+              </w:rPr>
+              <w:t>]</w:t>
             </w:r>
           </w:p>
         </w:tc>
@@ -1423,6 +1559,14 @@
                 <w:color w:val="000000"/>
               </w:rPr>
             </w:pPr>
+            <w:r>
+              <w:rPr>
+                <w:rFonts w:ascii="Calibri" w:eastAsia="Times New Roman" w:hAnsi="Calibri" w:cs="Calibri"/>
+                <w:noProof w:val="0"/>
+                <w:color w:val="000000"/>
+              </w:rPr>
+              <w:t>659065.174</w:t>
+            </w:r>
           </w:p>
         </w:tc>
         <w:tc>
@@ -1447,6 +1591,14 @@
                 <w:color w:val="000000"/>
               </w:rPr>
             </w:pPr>
+            <w:r>
+              <w:rPr>
+                <w:rFonts w:ascii="Calibri" w:eastAsia="Times New Roman" w:hAnsi="Calibri" w:cs="Calibri"/>
+                <w:noProof w:val="0"/>
+                <w:color w:val="000000"/>
+              </w:rPr>
+              <w:t xml:space="preserve">27054.528      </w:t>
+            </w:r>
           </w:p>
         </w:tc>
       </w:tr>
@@ -1509,6 +1661,14 @@
                 <w:color w:val="000000"/>
               </w:rPr>
             </w:pPr>
+            <w:r>
+              <w:rPr>
+                <w:rFonts w:ascii="Calibri" w:eastAsia="Times New Roman" w:hAnsi="Calibri" w:cs="Calibri"/>
+                <w:noProof w:val="0"/>
+                <w:color w:val="000000"/>
+              </w:rPr>
+              <w:t>659065.174</w:t>
+            </w:r>
           </w:p>
         </w:tc>
         <w:tc>
@@ -1533,6 +1693,14 @@
                 <w:color w:val="000000"/>
               </w:rPr>
             </w:pPr>
+            <w:r>
+              <w:rPr>
+                <w:rFonts w:ascii="Calibri" w:eastAsia="Times New Roman" w:hAnsi="Calibri" w:cs="Calibri"/>
+                <w:noProof w:val="0"/>
+                <w:color w:val="000000"/>
+              </w:rPr>
+              <w:t xml:space="preserve">26833.027      </w:t>
+            </w:r>
           </w:p>
         </w:tc>
       </w:tr>
@@ -1595,6 +1763,14 @@
                 <w:color w:val="000000"/>
               </w:rPr>
             </w:pPr>
+            <w:r>
+              <w:rPr>
+                <w:rFonts w:ascii="Calibri" w:eastAsia="Times New Roman" w:hAnsi="Calibri" w:cs="Calibri"/>
+                <w:noProof w:val="0"/>
+                <w:color w:val="000000"/>
+              </w:rPr>
+              <w:t>659052.185</w:t>
+            </w:r>
           </w:p>
         </w:tc>
         <w:tc>
@@ -1619,13 +1795,21 @@
                 <w:color w:val="000000"/>
               </w:rPr>
             </w:pPr>
+            <w:r>
+              <w:rPr>
+                <w:rFonts w:ascii="Calibri" w:eastAsia="Times New Roman" w:hAnsi="Calibri" w:cs="Calibri"/>
+                <w:noProof w:val="0"/>
+                <w:color w:val="000000"/>
+              </w:rPr>
+              <w:t xml:space="preserve">26865.976      </w:t>
+            </w:r>
           </w:p>
         </w:tc>
       </w:tr>
     </w:tbl>
     <w:p>
       <w:pPr>
-        <w:pStyle w:val="Caption"/>
+        <w:pStyle w:val="Descripcin"/>
         <w:jc w:val="center"/>
         <w:rPr>
           <w:lang w:val="es-CO"/>
@@ -1702,7 +1886,7 @@
     </w:p>
     <w:p>
       <w:pPr>
-        <w:pStyle w:val="Heading2"/>
+        <w:pStyle w:val="Ttulo2"/>
         <w:rPr>
           <w:b/>
           <w:bCs/>
@@ -1775,7 +1959,7 @@
     </w:p>
     <w:p>
       <w:pPr>
-        <w:pStyle w:val="ListParagraph"/>
+        <w:pStyle w:val="Prrafodelista"/>
         <w:numPr>
           <w:ilvl w:val="0"/>
           <w:numId w:val="10"/>
@@ -1811,7 +1995,7 @@
     </w:p>
     <w:p>
       <w:pPr>
-        <w:pStyle w:val="Heading1"/>
+        <w:pStyle w:val="Ttulo1"/>
         <w:rPr>
           <w:b/>
           <w:bCs/>
@@ -1831,7 +2015,7 @@
     </w:p>
     <w:p>
       <w:pPr>
-        <w:pStyle w:val="Heading2"/>
+        <w:pStyle w:val="Ttulo2"/>
         <w:rPr>
           <w:b/>
           <w:bCs/>
@@ -2124,7 +2308,29 @@
                 <w:noProof w:val="0"/>
                 <w:color w:val="000000"/>
               </w:rPr>
-              <w:t xml:space="preserve"> [ms]</w:t>
+              <w:t xml:space="preserve"> [</w:t>
+            </w:r>
+            <w:proofErr w:type="spellStart"/>
+            <w:r>
+              <w:rPr>
+                <w:rFonts w:ascii="Calibri" w:eastAsia="Times New Roman" w:hAnsi="Calibri" w:cs="Calibri"/>
+                <w:b/>
+                <w:bCs/>
+                <w:noProof w:val="0"/>
+                <w:color w:val="000000"/>
+              </w:rPr>
+              <w:t>ms</w:t>
+            </w:r>
+            <w:proofErr w:type="spellEnd"/>
+            <w:r>
+              <w:rPr>
+                <w:rFonts w:ascii="Calibri" w:eastAsia="Times New Roman" w:hAnsi="Calibri" w:cs="Calibri"/>
+                <w:b/>
+                <w:bCs/>
+                <w:noProof w:val="0"/>
+                <w:color w:val="000000"/>
+              </w:rPr>
+              <w:t>]</w:t>
             </w:r>
           </w:p>
         </w:tc>
@@ -2188,6 +2394,14 @@
                 <w:color w:val="000000"/>
               </w:rPr>
             </w:pPr>
+            <w:r>
+              <w:rPr>
+                <w:rFonts w:ascii="Calibri" w:eastAsia="Times New Roman" w:hAnsi="Calibri" w:cs="Calibri"/>
+                <w:noProof w:val="0"/>
+                <w:color w:val="000000"/>
+              </w:rPr>
+              <w:t>664924.637</w:t>
+            </w:r>
           </w:p>
         </w:tc>
         <w:tc>
@@ -2212,6 +2426,14 @@
                 <w:color w:val="000000"/>
               </w:rPr>
             </w:pPr>
+            <w:r>
+              <w:rPr>
+                <w:rFonts w:ascii="Calibri" w:eastAsia="Times New Roman" w:hAnsi="Calibri" w:cs="Calibri"/>
+                <w:noProof w:val="0"/>
+                <w:color w:val="000000"/>
+              </w:rPr>
+              <w:t>32386.826</w:t>
+            </w:r>
           </w:p>
         </w:tc>
       </w:tr>
@@ -2274,6 +2496,14 @@
                 <w:color w:val="000000"/>
               </w:rPr>
             </w:pPr>
+            <w:r>
+              <w:rPr>
+                <w:rFonts w:ascii="Calibri" w:eastAsia="Times New Roman" w:hAnsi="Calibri" w:cs="Calibri"/>
+                <w:noProof w:val="0"/>
+                <w:color w:val="000000"/>
+              </w:rPr>
+              <w:t>664925.387</w:t>
+            </w:r>
           </w:p>
         </w:tc>
         <w:tc>
@@ -2298,6 +2528,14 @@
                 <w:color w:val="000000"/>
               </w:rPr>
             </w:pPr>
+            <w:r>
+              <w:rPr>
+                <w:rFonts w:ascii="Calibri" w:eastAsia="Times New Roman" w:hAnsi="Calibri" w:cs="Calibri"/>
+                <w:noProof w:val="0"/>
+                <w:color w:val="000000"/>
+              </w:rPr>
+              <w:t>31576.025</w:t>
+            </w:r>
           </w:p>
         </w:tc>
       </w:tr>
@@ -2334,6 +2572,7 @@
                 <w:noProof w:val="0"/>
                 <w:color w:val="000000"/>
               </w:rPr>
+              <w:lastRenderedPageBreak/>
               <w:t>0.80</w:t>
             </w:r>
           </w:p>
@@ -2360,6 +2599,14 @@
                 <w:color w:val="000000"/>
               </w:rPr>
             </w:pPr>
+            <w:r>
+              <w:rPr>
+                <w:rFonts w:ascii="Calibri" w:eastAsia="Times New Roman" w:hAnsi="Calibri" w:cs="Calibri"/>
+                <w:noProof w:val="0"/>
+                <w:color w:val="000000"/>
+              </w:rPr>
+              <w:t>664924.637</w:t>
+            </w:r>
           </w:p>
         </w:tc>
         <w:tc>
@@ -2384,13 +2631,21 @@
                 <w:color w:val="000000"/>
               </w:rPr>
             </w:pPr>
+            <w:r>
+              <w:rPr>
+                <w:rFonts w:ascii="Calibri" w:eastAsia="Times New Roman" w:hAnsi="Calibri" w:cs="Calibri"/>
+                <w:noProof w:val="0"/>
+                <w:color w:val="000000"/>
+              </w:rPr>
+              <w:t>35662.144</w:t>
+            </w:r>
           </w:p>
         </w:tc>
       </w:tr>
     </w:tbl>
     <w:p>
       <w:pPr>
-        <w:pStyle w:val="Caption"/>
+        <w:pStyle w:val="Descripcin"/>
         <w:jc w:val="center"/>
         <w:rPr>
           <w:lang w:val="es-419"/>
@@ -2601,7 +2856,6 @@
                 <w:noProof w:val="0"/>
                 <w:color w:val="000000"/>
               </w:rPr>
-              <w:lastRenderedPageBreak/>
               <w:t>Factor de Carga (CHAINING)</w:t>
             </w:r>
           </w:p>
@@ -2744,7 +2998,29 @@
                 <w:noProof w:val="0"/>
                 <w:color w:val="000000"/>
               </w:rPr>
-              <w:t xml:space="preserve"> [ms]</w:t>
+              <w:t xml:space="preserve"> [</w:t>
+            </w:r>
+            <w:proofErr w:type="spellStart"/>
+            <w:r>
+              <w:rPr>
+                <w:rFonts w:ascii="Calibri" w:eastAsia="Times New Roman" w:hAnsi="Calibri" w:cs="Calibri"/>
+                <w:b/>
+                <w:bCs/>
+                <w:noProof w:val="0"/>
+                <w:color w:val="000000"/>
+              </w:rPr>
+              <w:t>ms</w:t>
+            </w:r>
+            <w:proofErr w:type="spellEnd"/>
+            <w:r>
+              <w:rPr>
+                <w:rFonts w:ascii="Calibri" w:eastAsia="Times New Roman" w:hAnsi="Calibri" w:cs="Calibri"/>
+                <w:b/>
+                <w:bCs/>
+                <w:noProof w:val="0"/>
+                <w:color w:val="000000"/>
+              </w:rPr>
+              <w:t>]</w:t>
             </w:r>
           </w:p>
         </w:tc>
@@ -2808,6 +3084,14 @@
                 <w:color w:val="000000"/>
               </w:rPr>
             </w:pPr>
+            <w:r>
+              <w:rPr>
+                <w:rFonts w:ascii="Calibri" w:eastAsia="Times New Roman" w:hAnsi="Calibri" w:cs="Calibri"/>
+                <w:noProof w:val="0"/>
+                <w:color w:val="000000"/>
+              </w:rPr>
+              <w:t>664939.371</w:t>
+            </w:r>
           </w:p>
         </w:tc>
         <w:tc>
@@ -2832,6 +3116,14 @@
                 <w:color w:val="000000"/>
               </w:rPr>
             </w:pPr>
+            <w:r>
+              <w:rPr>
+                <w:rFonts w:ascii="Calibri" w:eastAsia="Times New Roman" w:hAnsi="Calibri" w:cs="Calibri"/>
+                <w:noProof w:val="0"/>
+                <w:color w:val="000000"/>
+              </w:rPr>
+              <w:t>32876.067</w:t>
+            </w:r>
           </w:p>
         </w:tc>
       </w:tr>
@@ -2894,6 +3186,14 @@
                 <w:color w:val="000000"/>
               </w:rPr>
             </w:pPr>
+            <w:r>
+              <w:rPr>
+                <w:rFonts w:ascii="Calibri" w:eastAsia="Times New Roman" w:hAnsi="Calibri" w:cs="Calibri"/>
+                <w:noProof w:val="0"/>
+                <w:color w:val="000000"/>
+              </w:rPr>
+              <w:t>664939.312</w:t>
+            </w:r>
           </w:p>
         </w:tc>
         <w:tc>
@@ -2918,6 +3218,14 @@
                 <w:color w:val="000000"/>
               </w:rPr>
             </w:pPr>
+            <w:r>
+              <w:rPr>
+                <w:rFonts w:ascii="Calibri" w:eastAsia="Times New Roman" w:hAnsi="Calibri" w:cs="Calibri"/>
+                <w:noProof w:val="0"/>
+                <w:color w:val="000000"/>
+              </w:rPr>
+              <w:t>32452.344</w:t>
+            </w:r>
           </w:p>
         </w:tc>
       </w:tr>
@@ -2980,6 +3288,14 @@
                 <w:color w:val="000000"/>
               </w:rPr>
             </w:pPr>
+            <w:r>
+              <w:rPr>
+                <w:rFonts w:ascii="Calibri" w:eastAsia="Times New Roman" w:hAnsi="Calibri" w:cs="Calibri"/>
+                <w:noProof w:val="0"/>
+                <w:color w:val="000000"/>
+              </w:rPr>
+              <w:t>664940.051</w:t>
+            </w:r>
           </w:p>
         </w:tc>
         <w:tc>
@@ -3004,13 +3320,21 @@
                 <w:color w:val="000000"/>
               </w:rPr>
             </w:pPr>
+            <w:r>
+              <w:rPr>
+                <w:rFonts w:ascii="Calibri" w:eastAsia="Times New Roman" w:hAnsi="Calibri" w:cs="Calibri"/>
+                <w:noProof w:val="0"/>
+                <w:color w:val="000000"/>
+              </w:rPr>
+              <w:t>33566.105</w:t>
+            </w:r>
           </w:p>
         </w:tc>
       </w:tr>
     </w:tbl>
     <w:p>
       <w:pPr>
-        <w:pStyle w:val="Caption"/>
+        <w:pStyle w:val="Descripcin"/>
         <w:jc w:val="center"/>
         <w:rPr>
           <w:lang w:val="es-CO"/>
@@ -3098,7 +3422,7 @@
     </w:p>
     <w:p>
       <w:pPr>
-        <w:pStyle w:val="Heading2"/>
+        <w:pStyle w:val="Ttulo2"/>
         <w:rPr>
           <w:b/>
           <w:bCs/>
@@ -3113,7 +3437,25 @@
           <w:noProof w:val="0"/>
           <w:lang w:val="es-CO"/>
         </w:rPr>
-        <w:t>Graficas</w:t>
+        <w:t>Gr</w:t>
+      </w:r>
+      <w:r>
+        <w:rPr>
+          <w:b/>
+          <w:bCs/>
+          <w:noProof w:val="0"/>
+          <w:lang w:val="es-CO"/>
+        </w:rPr>
+        <w:t>á</w:t>
+      </w:r>
+      <w:r>
+        <w:rPr>
+          <w:b/>
+          <w:bCs/>
+          <w:noProof w:val="0"/>
+          <w:lang w:val="es-CO"/>
+        </w:rPr>
+        <w:t>ficas</w:t>
       </w:r>
     </w:p>
     <w:p>
@@ -3183,7 +3525,7 @@
     </w:p>
     <w:p>
       <w:pPr>
-        <w:pStyle w:val="ListParagraph"/>
+        <w:pStyle w:val="Prrafodelista"/>
         <w:numPr>
           <w:ilvl w:val="0"/>
           <w:numId w:val="9"/>
@@ -3205,7 +3547,7 @@
     </w:p>
     <w:p>
       <w:pPr>
-        <w:pStyle w:val="Heading1"/>
+        <w:pStyle w:val="Ttulo1"/>
         <w:rPr>
           <w:b/>
           <w:bCs/>
@@ -3225,7 +3567,7 @@
     </w:p>
     <w:p>
       <w:pPr>
-        <w:pStyle w:val="ListParagraph"/>
+        <w:pStyle w:val="Prrafodelista"/>
         <w:numPr>
           <w:ilvl w:val="0"/>
           <w:numId w:val="8"/>
@@ -3244,52 +3586,96 @@
         </w:rPr>
         <w:t xml:space="preserve">¿Por qué en la función </w:t>
       </w:r>
+      <w:proofErr w:type="spellStart"/>
       <w:r>
         <w:rPr>
           <w:b/>
           <w:bCs/>
           <w:lang w:val="es-419"/>
         </w:rPr>
-        <w:t>getTime()</w:t>
-      </w:r>
-      <w:r>
-        <w:rPr>
-          <w:rFonts w:ascii="Dax-Regular" w:hAnsi="Dax-Regular"/>
-          <w:lang w:val="es-419"/>
-        </w:rPr>
-        <w:t xml:space="preserve"> se utiliza </w:t>
-      </w:r>
+        <w:t>getTime</w:t>
+      </w:r>
+      <w:proofErr w:type="spellEnd"/>
       <w:r>
         <w:rPr>
           <w:b/>
           <w:bCs/>
           <w:lang w:val="es-419"/>
         </w:rPr>
-        <w:t>time.</w:t>
-      </w:r>
-      <w:proofErr w:type="gramEnd"/>
+        <w:t>()</w:t>
+      </w:r>
+      <w:r>
+        <w:rPr>
+          <w:rFonts w:ascii="Dax-Regular" w:hAnsi="Dax-Regular"/>
+          <w:lang w:val="es-419"/>
+        </w:rPr>
+        <w:t xml:space="preserve"> se utiliza </w:t>
+      </w:r>
+      <w:proofErr w:type="spellStart"/>
       <w:r>
         <w:rPr>
           <w:b/>
           <w:bCs/>
           <w:lang w:val="es-419"/>
         </w:rPr>
-        <w:t>perf_counter()</w:t>
-      </w:r>
-      <w:r>
-        <w:rPr>
-          <w:rFonts w:ascii="Dax-Regular" w:hAnsi="Dax-Regular"/>
-          <w:lang w:val="es-419"/>
-        </w:rPr>
-        <w:t xml:space="preserve"> en ves de la previamente conocida </w:t>
-      </w:r>
+        <w:t>time.</w:t>
+      </w:r>
+      <w:proofErr w:type="gramEnd"/>
       <w:r>
         <w:rPr>
           <w:b/>
           <w:bCs/>
           <w:lang w:val="es-419"/>
         </w:rPr>
-        <w:t>time.process_time()</w:t>
+        <w:t>perf_counter</w:t>
+      </w:r>
+      <w:proofErr w:type="spellEnd"/>
+      <w:r>
+        <w:rPr>
+          <w:b/>
+          <w:bCs/>
+          <w:lang w:val="es-419"/>
+        </w:rPr>
+        <w:t>()</w:t>
+      </w:r>
+      <w:r>
+        <w:rPr>
+          <w:rFonts w:ascii="Dax-Regular" w:hAnsi="Dax-Regular"/>
+          <w:lang w:val="es-419"/>
+        </w:rPr>
+        <w:t xml:space="preserve"> en ve</w:t>
+      </w:r>
+      <w:r>
+        <w:rPr>
+          <w:rFonts w:ascii="Dax-Regular" w:hAnsi="Dax-Regular"/>
+          <w:lang w:val="es-419"/>
+        </w:rPr>
+        <w:t>z</w:t>
+      </w:r>
+      <w:r>
+        <w:rPr>
+          <w:rFonts w:ascii="Dax-Regular" w:hAnsi="Dax-Regular"/>
+          <w:lang w:val="es-419"/>
+        </w:rPr>
+        <w:t xml:space="preserve"> de la previamente conocida </w:t>
+      </w:r>
+      <w:proofErr w:type="spellStart"/>
+      <w:r>
+        <w:rPr>
+          <w:b/>
+          <w:bCs/>
+          <w:lang w:val="es-419"/>
+        </w:rPr>
+        <w:t>time.process_time</w:t>
+      </w:r>
+      <w:proofErr w:type="spellEnd"/>
+      <w:r>
+        <w:rPr>
+          <w:b/>
+          <w:bCs/>
+          <w:lang w:val="es-419"/>
+        </w:rPr>
+        <w:t>()</w:t>
       </w:r>
       <w:r>
         <w:rPr>
@@ -3301,7 +3687,7 @@
     </w:p>
     <w:p>
       <w:pPr>
-        <w:pStyle w:val="ListParagraph"/>
+        <w:pStyle w:val="Prrafodelista"/>
         <w:spacing w:after="0"/>
         <w:jc w:val="both"/>
         <w:rPr>
@@ -3311,7 +3697,7 @@
     </w:p>
     <w:p>
       <w:pPr>
-        <w:pStyle w:val="ListParagraph"/>
+        <w:pStyle w:val="Prrafodelista"/>
         <w:numPr>
           <w:ilvl w:val="0"/>
           <w:numId w:val="8"/>
@@ -3377,7 +3763,7 @@
     </w:p>
     <w:p>
       <w:pPr>
-        <w:pStyle w:val="ListParagraph"/>
+        <w:pStyle w:val="Prrafodelista"/>
         <w:spacing w:after="0"/>
         <w:jc w:val="both"/>
         <w:rPr>
@@ -3387,7 +3773,7 @@
     </w:p>
     <w:p>
       <w:pPr>
-        <w:pStyle w:val="ListParagraph"/>
+        <w:pStyle w:val="Prrafodelista"/>
         <w:numPr>
           <w:ilvl w:val="0"/>
           <w:numId w:val="8"/>
@@ -3424,7 +3810,7 @@
     </w:p>
     <w:p>
       <w:pPr>
-        <w:pStyle w:val="ListParagraph"/>
+        <w:pStyle w:val="Prrafodelista"/>
         <w:spacing w:after="0"/>
         <w:jc w:val="both"/>
         <w:rPr>
@@ -3434,7 +3820,7 @@
     </w:p>
     <w:p>
       <w:pPr>
-        <w:pStyle w:val="ListParagraph"/>
+        <w:pStyle w:val="Prrafodelista"/>
         <w:numPr>
           <w:ilvl w:val="0"/>
           <w:numId w:val="8"/>
@@ -3480,7 +3866,7 @@
     </w:p>
     <w:p>
       <w:pPr>
-        <w:pStyle w:val="ListParagraph"/>
+        <w:pStyle w:val="Prrafodelista"/>
         <w:numPr>
           <w:ilvl w:val="0"/>
           <w:numId w:val="8"/>
@@ -3526,7 +3912,7 @@
     </w:p>
     <w:p>
       <w:pPr>
-        <w:pStyle w:val="ListParagraph"/>
+        <w:pStyle w:val="Prrafodelista"/>
         <w:numPr>
           <w:ilvl w:val="0"/>
           <w:numId w:val="8"/>
@@ -3563,7 +3949,8 @@
     </w:p>
     <w:p>
       <w:pPr>
-        <w:pStyle w:val="ListParagraph"/>
+        <w:spacing w:after="0"/>
+        <w:jc w:val="both"/>
         <w:rPr>
           <w:lang w:val="es-419"/>
         </w:rPr>
@@ -3571,13 +3958,611 @@
     </w:p>
     <w:p>
       <w:pPr>
-        <w:pStyle w:val="ListParagraph"/>
+        <w:pStyle w:val="Ttulo1"/>
+        <w:rPr>
+          <w:b/>
+          <w:bCs/>
+          <w:lang w:val="es-419"/>
+        </w:rPr>
+      </w:pPr>
+      <w:r>
+        <w:rPr>
+          <w:b/>
+          <w:bCs/>
+          <w:lang w:val="es-419"/>
+        </w:rPr>
+        <w:t>Gráficas Máquina 1</w:t>
+      </w:r>
+    </w:p>
+    <w:p>
+      <w:pPr>
+        <w:rPr>
+          <w:lang w:val="es-419"/>
+        </w:rPr>
+      </w:pPr>
+    </w:p>
+    <w:p>
+      <w:pPr>
+        <w:rPr>
+          <w:lang w:val="es-419"/>
+        </w:rPr>
+      </w:pPr>
+      <w:r>
+        <w:rPr>
+          <w:lang w:val="es-419"/>
+        </w:rPr>
+        <w:lastRenderedPageBreak/>
+        <w:drawing>
+          <wp:inline distT="0" distB="0" distL="0" distR="0" wp14:anchorId="53CD3C2E" wp14:editId="0CB99A0E">
+            <wp:extent cx="5943600" cy="4291965"/>
+            <wp:effectExtent l="0" t="0" r="0" b="0"/>
+            <wp:docPr id="2" name="Imagen 2"/>
+            <wp:cNvGraphicFramePr>
+              <a:graphicFrameLocks xmlns:a="http://schemas.openxmlformats.org/drawingml/2006/main" noChangeAspect="1"/>
+            </wp:cNvGraphicFramePr>
+            <a:graphic xmlns:a="http://schemas.openxmlformats.org/drawingml/2006/main">
+              <a:graphicData uri="http://schemas.openxmlformats.org/drawingml/2006/picture">
+                <pic:pic xmlns:pic="http://schemas.openxmlformats.org/drawingml/2006/picture">
+                  <pic:nvPicPr>
+                    <pic:cNvPr id="1" name=""/>
+                    <pic:cNvPicPr/>
+                  </pic:nvPicPr>
+                  <pic:blipFill>
+                    <a:blip r:embed="rId9"/>
+                    <a:stretch>
+                      <a:fillRect/>
+                    </a:stretch>
+                  </pic:blipFill>
+                  <pic:spPr>
+                    <a:xfrm>
+                      <a:off x="0" y="0"/>
+                      <a:ext cx="5943600" cy="4291965"/>
+                    </a:xfrm>
+                    <a:prstGeom prst="rect">
+                      <a:avLst/>
+                    </a:prstGeom>
+                  </pic:spPr>
+                </pic:pic>
+              </a:graphicData>
+            </a:graphic>
+          </wp:inline>
+        </w:drawing>
+      </w:r>
+    </w:p>
+    <w:p>
+      <w:pPr>
+        <w:rPr>
+          <w:lang w:val="es-419"/>
+        </w:rPr>
+      </w:pPr>
+    </w:p>
+    <w:p>
+      <w:pPr>
+        <w:pStyle w:val="Ttulo1"/>
+        <w:rPr>
+          <w:b/>
+          <w:bCs/>
+          <w:lang w:val="es-419"/>
+        </w:rPr>
+      </w:pPr>
+      <w:r>
+        <w:rPr>
+          <w:b/>
+          <w:bCs/>
+          <w:lang w:val="es-419"/>
+        </w:rPr>
+        <w:t xml:space="preserve">Gráficas Máquina </w:t>
+      </w:r>
+      <w:r>
+        <w:rPr>
+          <w:b/>
+          <w:bCs/>
+          <w:lang w:val="es-419"/>
+        </w:rPr>
+        <w:t>2</w:t>
+      </w:r>
+    </w:p>
+    <w:p>
+      <w:pPr>
+        <w:rPr>
+          <w:lang w:val="es-419"/>
+        </w:rPr>
+      </w:pPr>
+    </w:p>
+    <w:p>
+      <w:pPr>
+        <w:rPr>
+          <w:lang w:val="es-419"/>
+        </w:rPr>
+      </w:pPr>
+      <w:r>
+        <w:lastRenderedPageBreak/>
+        <w:drawing>
+          <wp:inline distT="0" distB="0" distL="0" distR="0" wp14:anchorId="5EB97B80" wp14:editId="3D77B014">
+            <wp:extent cx="5943600" cy="4302125"/>
+            <wp:effectExtent l="0" t="0" r="0" b="3175"/>
+            <wp:docPr id="1" name="Imagen 1"/>
+            <wp:cNvGraphicFramePr>
+              <a:graphicFrameLocks xmlns:a="http://schemas.openxmlformats.org/drawingml/2006/main" noChangeAspect="1"/>
+            </wp:cNvGraphicFramePr>
+            <a:graphic xmlns:a="http://schemas.openxmlformats.org/drawingml/2006/main">
+              <a:graphicData uri="http://schemas.openxmlformats.org/drawingml/2006/picture">
+                <pic:pic xmlns:pic="http://schemas.openxmlformats.org/drawingml/2006/picture">
+                  <pic:nvPicPr>
+                    <pic:cNvPr id="1" name=""/>
+                    <pic:cNvPicPr/>
+                  </pic:nvPicPr>
+                  <pic:blipFill>
+                    <a:blip r:embed="rId10"/>
+                    <a:stretch>
+                      <a:fillRect/>
+                    </a:stretch>
+                  </pic:blipFill>
+                  <pic:spPr>
+                    <a:xfrm>
+                      <a:off x="0" y="0"/>
+                      <a:ext cx="5943600" cy="4302125"/>
+                    </a:xfrm>
+                    <a:prstGeom prst="rect">
+                      <a:avLst/>
+                    </a:prstGeom>
+                  </pic:spPr>
+                </pic:pic>
+              </a:graphicData>
+            </a:graphic>
+          </wp:inline>
+        </w:drawing>
+      </w:r>
+    </w:p>
+    <w:p>
+      <w:pPr>
+        <w:pStyle w:val="Ttulo1"/>
+        <w:rPr>
+          <w:b/>
+          <w:bCs/>
+          <w:lang w:val="es-419"/>
+        </w:rPr>
+      </w:pPr>
+      <w:r>
+        <w:rPr>
+          <w:b/>
+          <w:bCs/>
+          <w:lang w:val="es-419"/>
+        </w:rPr>
+        <w:t>Desarrollo</w:t>
+      </w:r>
+    </w:p>
+    <w:p>
+      <w:pPr>
         <w:spacing w:after="0"/>
         <w:jc w:val="both"/>
         <w:rPr>
           <w:lang w:val="es-419"/>
         </w:rPr>
       </w:pPr>
+    </w:p>
+    <w:p>
+      <w:pPr>
+        <w:spacing w:after="0"/>
+        <w:jc w:val="both"/>
+        <w:rPr>
+          <w:lang w:val="es-419"/>
+        </w:rPr>
+      </w:pPr>
+      <w:r>
+        <w:rPr>
+          <w:lang w:val="es-419"/>
+        </w:rPr>
+        <w:t>1) Porque</w:t>
+      </w:r>
+      <w:r>
+        <w:rPr>
+          <w:lang w:val="es-419"/>
+        </w:rPr>
+        <w:t xml:space="preserve"> </w:t>
+      </w:r>
+      <w:r>
+        <w:rPr>
+          <w:b/>
+          <w:bCs/>
+          <w:lang w:val="es-419"/>
+        </w:rPr>
+        <w:t>time.perf_counter()</w:t>
+      </w:r>
+      <w:r>
+        <w:rPr>
+          <w:lang w:val="es-419"/>
+        </w:rPr>
+        <w:t xml:space="preserve"> se mantiene trabajando durante el sueño.</w:t>
+      </w:r>
+    </w:p>
+    <w:p>
+      <w:pPr>
+        <w:spacing w:after="0"/>
+        <w:jc w:val="both"/>
+        <w:rPr>
+          <w:lang w:val="es-419"/>
+        </w:rPr>
+      </w:pPr>
+    </w:p>
+    <w:p>
+      <w:pPr>
+        <w:spacing w:after="0"/>
+        <w:jc w:val="both"/>
+        <w:rPr>
+          <w:lang w:val="es-419"/>
+        </w:rPr>
+      </w:pPr>
+      <w:r>
+        <w:rPr>
+          <w:lang w:val="es-419"/>
+        </w:rPr>
+        <w:t>2) Porque permite inicializar y finalizar el rastreo de memoria.</w:t>
+      </w:r>
+    </w:p>
+    <w:p>
+      <w:pPr>
+        <w:spacing w:after="0"/>
+        <w:jc w:val="both"/>
+        <w:rPr>
+          <w:lang w:val="es-419"/>
+        </w:rPr>
+      </w:pPr>
+    </w:p>
+    <w:p>
+      <w:pPr>
+        <w:spacing w:after="0"/>
+        <w:jc w:val="both"/>
+        <w:rPr>
+          <w:lang w:val="es-419"/>
+        </w:rPr>
+      </w:pPr>
+      <w:r>
+        <w:rPr>
+          <w:lang w:val="es-419"/>
+        </w:rPr>
+        <w:t xml:space="preserve">3) </w:t>
+      </w:r>
+      <w:r>
+        <w:rPr>
+          <w:lang w:val="es-419"/>
+        </w:rPr>
+        <w:t xml:space="preserve">Para </w:t>
+      </w:r>
+      <w:r>
+        <w:rPr>
+          <w:lang w:val="es-419"/>
+        </w:rPr>
+        <w:t>P</w:t>
+      </w:r>
+      <w:r>
+        <w:rPr>
+          <w:lang w:val="es-419"/>
+        </w:rPr>
+        <w:t>robing, se percibe que el factor de carga ideal es</w:t>
+      </w:r>
+      <w:r>
+        <w:rPr>
+          <w:lang w:val="es-419"/>
+        </w:rPr>
+        <w:t>tá</w:t>
+      </w:r>
+      <w:r>
+        <w:rPr>
+          <w:lang w:val="es-419"/>
+        </w:rPr>
+        <w:t xml:space="preserve"> </w:t>
+      </w:r>
+      <w:r>
+        <w:rPr>
+          <w:lang w:val="es-419"/>
+        </w:rPr>
+        <w:t xml:space="preserve">entre </w:t>
+      </w:r>
+      <w:r>
+        <w:rPr>
+          <w:lang w:val="es-419"/>
+        </w:rPr>
+        <w:t>0.5</w:t>
+      </w:r>
+      <w:r>
+        <w:rPr>
+          <w:lang w:val="es-419"/>
+        </w:rPr>
+        <w:t xml:space="preserve"> y 0.8</w:t>
+      </w:r>
+      <w:r>
+        <w:rPr>
+          <w:lang w:val="es-419"/>
+        </w:rPr>
+        <w:t>,</w:t>
+      </w:r>
+      <w:r>
+        <w:rPr>
+          <w:lang w:val="es-419"/>
+        </w:rPr>
+        <w:t xml:space="preserve"> pues </w:t>
+      </w:r>
+      <w:r>
+        <w:rPr>
+          <w:lang w:val="es-419"/>
+        </w:rPr>
+        <w:t xml:space="preserve">estos fueron los </w:t>
+      </w:r>
+      <w:r>
+        <w:rPr>
+          <w:lang w:val="es-419"/>
+        </w:rPr>
+        <w:t>tiempo</w:t>
+      </w:r>
+      <w:r>
+        <w:rPr>
+          <w:lang w:val="es-419"/>
+        </w:rPr>
+        <w:t>s</w:t>
+      </w:r>
+      <w:r>
+        <w:rPr>
+          <w:lang w:val="es-419"/>
+        </w:rPr>
+        <w:t xml:space="preserve"> de ejecuci</w:t>
+      </w:r>
+      <w:r>
+        <w:rPr>
+          <w:lang w:val="es-419"/>
+        </w:rPr>
+        <w:t>ó</w:t>
+      </w:r>
+      <w:r>
+        <w:rPr>
+          <w:lang w:val="es-419"/>
+        </w:rPr>
+        <w:t>n</w:t>
+      </w:r>
+      <w:r>
+        <w:rPr>
+          <w:lang w:val="es-419"/>
+        </w:rPr>
+        <w:t xml:space="preserve"> menores en la máquina 2 y en la máquina 1, respectivamente</w:t>
+      </w:r>
+      <w:r>
+        <w:rPr>
+          <w:lang w:val="es-419"/>
+        </w:rPr>
+        <w:t>.</w:t>
+      </w:r>
+    </w:p>
+    <w:p>
+      <w:pPr>
+        <w:spacing w:after="0"/>
+        <w:jc w:val="both"/>
+        <w:rPr>
+          <w:lang w:val="es-419"/>
+        </w:rPr>
+      </w:pPr>
+      <w:r>
+        <w:rPr>
+          <w:lang w:val="es-419"/>
+        </w:rPr>
+        <w:t xml:space="preserve">Para Chaining, se percibe que el factor de carga ideal es 4.0, pues su tiempo de ejecución fue menor. </w:t>
+      </w:r>
+    </w:p>
+    <w:p>
+      <w:pPr>
+        <w:spacing w:after="0"/>
+        <w:jc w:val="both"/>
+        <w:rPr>
+          <w:lang w:val="es-419"/>
+        </w:rPr>
+      </w:pPr>
+    </w:p>
+    <w:p>
+      <w:pPr>
+        <w:spacing w:after="0"/>
+        <w:jc w:val="both"/>
+        <w:rPr>
+          <w:lang w:val="es-419"/>
+        </w:rPr>
+      </w:pPr>
+    </w:p>
+    <w:p>
+      <w:pPr>
+        <w:spacing w:after="0"/>
+        <w:jc w:val="both"/>
+        <w:rPr>
+          <w:lang w:val="es-419"/>
+        </w:rPr>
+      </w:pPr>
+      <w:r>
+        <w:rPr>
+          <w:lang w:val="es-419"/>
+        </w:rPr>
+        <w:t>4) Para Probing, se percibe que la diferencia del consumo de datos entre los tres factores es ínfimo.</w:t>
+      </w:r>
+    </w:p>
+    <w:p>
+      <w:pPr>
+        <w:spacing w:after="0"/>
+        <w:jc w:val="both"/>
+        <w:rPr>
+          <w:lang w:val="es-419"/>
+        </w:rPr>
+      </w:pPr>
+      <w:r>
+        <w:rPr>
+          <w:lang w:val="es-419"/>
+        </w:rPr>
+        <w:t xml:space="preserve">Para Chaining, al igual que con Probing, se percibe que la diferencia del consumo de datos entre los tres factores es ínfimo. Sin embargo, </w:t>
+      </w:r>
+      <w:r>
+        <w:rPr>
+          <w:lang w:val="es-419"/>
+        </w:rPr>
+        <w:t xml:space="preserve">para la máquina 1 </w:t>
+      </w:r>
+      <w:r>
+        <w:rPr>
+          <w:lang w:val="es-419"/>
+        </w:rPr>
+        <w:t>el consumo de datos fue ligeramente</w:t>
+      </w:r>
+      <w:r>
+        <w:rPr>
+          <w:lang w:val="es-419"/>
+        </w:rPr>
+        <w:t xml:space="preserve"> mayor</w:t>
+      </w:r>
+      <w:r>
+        <w:rPr>
+          <w:lang w:val="es-419"/>
+        </w:rPr>
+        <w:t xml:space="preserve"> haciendo uso de</w:t>
+      </w:r>
+      <w:r>
+        <w:rPr>
+          <w:lang w:val="es-419"/>
+        </w:rPr>
+        <w:t xml:space="preserve"> un factor de </w:t>
+      </w:r>
+      <w:r>
+        <w:rPr>
+          <w:lang w:val="es-419"/>
+        </w:rPr>
+        <w:t>6.0</w:t>
+      </w:r>
+      <w:r>
+        <w:rPr>
+          <w:lang w:val="es-419"/>
+        </w:rPr>
+        <w:t xml:space="preserve"> con respecto a los otros dos factores.</w:t>
+      </w:r>
+    </w:p>
+    <w:p>
+      <w:pPr>
+        <w:spacing w:after="0"/>
+        <w:jc w:val="both"/>
+        <w:rPr>
+          <w:lang w:val="es-419"/>
+        </w:rPr>
+      </w:pPr>
+    </w:p>
+    <w:p>
+      <w:pPr>
+        <w:spacing w:after="0"/>
+        <w:jc w:val="both"/>
+        <w:rPr>
+          <w:lang w:val="es-419"/>
+        </w:rPr>
+      </w:pPr>
+      <w:r>
+        <w:rPr>
+          <w:lang w:val="es-419"/>
+        </w:rPr>
+        <w:t>5)</w:t>
+      </w:r>
+      <w:r>
+        <w:rPr>
+          <w:lang w:val="es-419"/>
+        </w:rPr>
+        <w:t xml:space="preserve"> </w:t>
+      </w:r>
+      <w:r>
+        <w:rPr>
+          <w:lang w:val="es-419"/>
+        </w:rPr>
+        <w:t>En ambas máquinas, el tiempo de ejecución menor se encontró</w:t>
+      </w:r>
+      <w:r>
+        <w:rPr>
+          <w:lang w:val="es-419"/>
+        </w:rPr>
+        <w:t xml:space="preserve"> </w:t>
+      </w:r>
+      <w:r>
+        <w:rPr>
+          <w:lang w:val="es-419"/>
+        </w:rPr>
+        <w:t>en Probing, específicamente usando los factores de carga 0.8 (máquina 1) y 0.5 (máquina 2)</w:t>
+      </w:r>
+      <w:r>
+        <w:rPr>
+          <w:lang w:val="es-419"/>
+        </w:rPr>
+        <w:t xml:space="preserve">. </w:t>
+      </w:r>
+    </w:p>
+    <w:p>
+      <w:pPr>
+        <w:spacing w:after="0"/>
+        <w:jc w:val="both"/>
+        <w:rPr>
+          <w:lang w:val="es-419"/>
+        </w:rPr>
+      </w:pPr>
+    </w:p>
+    <w:p>
+      <w:pPr>
+        <w:spacing w:after="0"/>
+        <w:jc w:val="both"/>
+        <w:rPr>
+          <w:lang w:val="es-419"/>
+        </w:rPr>
+      </w:pPr>
+      <w:r>
+        <w:rPr>
+          <w:lang w:val="es-419"/>
+        </w:rPr>
+        <w:lastRenderedPageBreak/>
+        <w:t>6</w:t>
+      </w:r>
+      <w:r>
+        <w:rPr>
+          <w:lang w:val="es-419"/>
+        </w:rPr>
+        <w:t>)</w:t>
+      </w:r>
+      <w:r>
+        <w:rPr>
+          <w:lang w:val="es-419"/>
+        </w:rPr>
+        <w:t xml:space="preserve"> Para</w:t>
+      </w:r>
+      <w:r>
+        <w:rPr>
+          <w:lang w:val="es-419"/>
+        </w:rPr>
+        <w:t xml:space="preserve"> cualquiera de</w:t>
+      </w:r>
+      <w:r>
+        <w:rPr>
+          <w:lang w:val="es-419"/>
+        </w:rPr>
+        <w:t xml:space="preserve"> los factores de carga de Probing, el consumo de datos es ligeramente</w:t>
+      </w:r>
+      <w:r>
+        <w:rPr>
+          <w:lang w:val="es-419"/>
+        </w:rPr>
+        <w:t xml:space="preserve"> menor al consumo de datos para todos los factores de carga de Chaining.</w:t>
+      </w:r>
+      <w:r>
+        <w:rPr>
+          <w:lang w:val="es-419"/>
+        </w:rPr>
+        <w:t xml:space="preserve"> </w:t>
+      </w:r>
+      <w:r>
+        <w:rPr>
+          <w:lang w:val="es-419"/>
+        </w:rPr>
+        <w:t>Lo anterior se debe a que P</w:t>
+      </w:r>
+      <w:r>
+        <w:rPr>
+          <w:lang w:val="es-419"/>
+        </w:rPr>
+        <w:t xml:space="preserve">robing omite el uso de listas dentro de cada posición del arreglo. </w:t>
+      </w:r>
     </w:p>
     <w:sectPr>
       <w:pgSz w:w="12240" w:h="15840"/>
@@ -4995,11 +5980,11 @@
       <w:noProof/>
     </w:rPr>
   </w:style>
-  <w:style w:type="paragraph" w:styleId="Heading1">
+  <w:style w:type="paragraph" w:styleId="Ttulo1">
     <w:name w:val="heading 1"/>
     <w:basedOn w:val="Normal"/>
     <w:next w:val="Normal"/>
-    <w:link w:val="Heading1Char"/>
+    <w:link w:val="Ttulo1Car"/>
     <w:uiPriority w:val="9"/>
     <w:qFormat/>
     <w:rsid w:val="003C0715"/>
@@ -5016,11 +6001,11 @@
       <w:szCs w:val="32"/>
     </w:rPr>
   </w:style>
-  <w:style w:type="paragraph" w:styleId="Heading2">
+  <w:style w:type="paragraph" w:styleId="Ttulo2">
     <w:name w:val="heading 2"/>
     <w:basedOn w:val="Normal"/>
     <w:next w:val="Normal"/>
-    <w:link w:val="Heading2Char"/>
+    <w:link w:val="Ttulo2Car"/>
     <w:uiPriority w:val="9"/>
     <w:unhideWhenUsed/>
     <w:qFormat/>
@@ -5038,13 +6023,13 @@
       <w:szCs w:val="26"/>
     </w:rPr>
   </w:style>
-  <w:style w:type="character" w:default="1" w:styleId="DefaultParagraphFont">
+  <w:style w:type="character" w:default="1" w:styleId="Fuentedeprrafopredeter">
     <w:name w:val="Default Paragraph Font"/>
     <w:uiPriority w:val="1"/>
     <w:semiHidden/>
     <w:unhideWhenUsed/>
   </w:style>
-  <w:style w:type="table" w:default="1" w:styleId="TableNormal">
+  <w:style w:type="table" w:default="1" w:styleId="Tablanormal">
     <w:name w:val="Normal Table"/>
     <w:uiPriority w:val="99"/>
     <w:semiHidden/>
@@ -5059,17 +6044,17 @@
       </w:tblCellMar>
     </w:tblPr>
   </w:style>
-  <w:style w:type="numbering" w:default="1" w:styleId="NoList">
+  <w:style w:type="numbering" w:default="1" w:styleId="Sinlista">
     <w:name w:val="No List"/>
     <w:uiPriority w:val="99"/>
     <w:semiHidden/>
     <w:unhideWhenUsed/>
   </w:style>
-  <w:style w:type="paragraph" w:styleId="Title">
+  <w:style w:type="paragraph" w:styleId="Ttulo">
     <w:name w:val="Title"/>
     <w:basedOn w:val="Normal"/>
     <w:next w:val="Normal"/>
-    <w:link w:val="TitleChar"/>
+    <w:link w:val="TtuloCar"/>
     <w:uiPriority w:val="10"/>
     <w:qFormat/>
     <w:rsid w:val="00BA3B38"/>
@@ -5085,10 +6070,10 @@
       <w:szCs w:val="56"/>
     </w:rPr>
   </w:style>
-  <w:style w:type="character" w:customStyle="1" w:styleId="TitleChar">
-    <w:name w:val="Title Char"/>
-    <w:basedOn w:val="DefaultParagraphFont"/>
-    <w:link w:val="Title"/>
+  <w:style w:type="character" w:customStyle="1" w:styleId="TtuloCar">
+    <w:name w:val="Título Car"/>
+    <w:basedOn w:val="Fuentedeprrafopredeter"/>
+    <w:link w:val="Ttulo"/>
     <w:uiPriority w:val="10"/>
     <w:rsid w:val="00BA3B38"/>
     <w:rPr>
@@ -5100,7 +6085,7 @@
       <w:szCs w:val="56"/>
     </w:rPr>
   </w:style>
-  <w:style w:type="paragraph" w:styleId="ListParagraph">
+  <w:style w:type="paragraph" w:styleId="Prrafodelista">
     <w:name w:val="List Paragraph"/>
     <w:basedOn w:val="Normal"/>
     <w:uiPriority w:val="34"/>
@@ -5114,9 +6099,9 @@
       <w:noProof w:val="0"/>
     </w:rPr>
   </w:style>
-  <w:style w:type="character" w:styleId="CommentReference">
+  <w:style w:type="character" w:styleId="Refdecomentario">
     <w:name w:val="annotation reference"/>
-    <w:basedOn w:val="DefaultParagraphFont"/>
+    <w:basedOn w:val="Fuentedeprrafopredeter"/>
     <w:uiPriority w:val="99"/>
     <w:semiHidden/>
     <w:unhideWhenUsed/>
@@ -5126,10 +6111,10 @@
       <w:szCs w:val="16"/>
     </w:rPr>
   </w:style>
-  <w:style w:type="paragraph" w:styleId="CommentText">
+  <w:style w:type="paragraph" w:styleId="Textocomentario">
     <w:name w:val="annotation text"/>
     <w:basedOn w:val="Normal"/>
-    <w:link w:val="CommentTextChar"/>
+    <w:link w:val="TextocomentarioCar"/>
     <w:uiPriority w:val="99"/>
     <w:semiHidden/>
     <w:unhideWhenUsed/>
@@ -5143,10 +6128,10 @@
       <w:szCs w:val="20"/>
     </w:rPr>
   </w:style>
-  <w:style w:type="character" w:customStyle="1" w:styleId="CommentTextChar">
-    <w:name w:val="Comment Text Char"/>
-    <w:basedOn w:val="DefaultParagraphFont"/>
-    <w:link w:val="CommentText"/>
+  <w:style w:type="character" w:customStyle="1" w:styleId="TextocomentarioCar">
+    <w:name w:val="Texto comentario Car"/>
+    <w:basedOn w:val="Fuentedeprrafopredeter"/>
+    <w:link w:val="Textocomentario"/>
     <w:uiPriority w:val="99"/>
     <w:semiHidden/>
     <w:rsid w:val="00A442AC"/>
@@ -5155,7 +6140,7 @@
       <w:szCs w:val="20"/>
     </w:rPr>
   </w:style>
-  <w:style w:type="paragraph" w:styleId="Caption">
+  <w:style w:type="paragraph" w:styleId="Descripcin">
     <w:name w:val="caption"/>
     <w:basedOn w:val="Normal"/>
     <w:next w:val="Normal"/>
@@ -5175,9 +6160,9 @@
       <w:szCs w:val="18"/>
     </w:rPr>
   </w:style>
-  <w:style w:type="table" w:styleId="GridTable2">
+  <w:style w:type="table" w:styleId="Tabladecuadrcula2">
     <w:name w:val="Grid Table 2"/>
-    <w:basedOn w:val="TableNormal"/>
+    <w:basedOn w:val="Tablanormal"/>
     <w:uiPriority w:val="47"/>
     <w:rsid w:val="00076EA8"/>
     <w:pPr>
@@ -5250,10 +6235,10 @@
       </w:tcPr>
     </w:tblStylePr>
   </w:style>
-  <w:style w:type="character" w:customStyle="1" w:styleId="Heading1Char">
-    <w:name w:val="Heading 1 Char"/>
-    <w:basedOn w:val="DefaultParagraphFont"/>
-    <w:link w:val="Heading1"/>
+  <w:style w:type="character" w:customStyle="1" w:styleId="Ttulo1Car">
+    <w:name w:val="Título 1 Car"/>
+    <w:basedOn w:val="Fuentedeprrafopredeter"/>
+    <w:link w:val="Ttulo1"/>
     <w:uiPriority w:val="9"/>
     <w:rsid w:val="003C0715"/>
     <w:rPr>
@@ -5264,10 +6249,10 @@
       <w:szCs w:val="32"/>
     </w:rPr>
   </w:style>
-  <w:style w:type="character" w:customStyle="1" w:styleId="Heading2Char">
-    <w:name w:val="Heading 2 Char"/>
-    <w:basedOn w:val="DefaultParagraphFont"/>
-    <w:link w:val="Heading2"/>
+  <w:style w:type="character" w:customStyle="1" w:styleId="Ttulo2Car">
+    <w:name w:val="Título 2 Car"/>
+    <w:basedOn w:val="Fuentedeprrafopredeter"/>
+    <w:link w:val="Ttulo2"/>
     <w:uiPriority w:val="9"/>
     <w:rsid w:val="003C0715"/>
     <w:rPr>
@@ -5797,6 +6782,10 @@
 </file>
 
 <file path=customXml/item3.xml><?xml version="1.0" encoding="utf-8"?>
+<b:Sources xmlns:b="http://schemas.openxmlformats.org/officeDocument/2006/bibliography" xmlns="http://schemas.openxmlformats.org/officeDocument/2006/bibliography" SelectedStyle="\APASixthEditionOfficeOnline.xsl" StyleName="APA" Version="6"/>
+</file>
+
+<file path=customXml/item4.xml><?xml version="1.0" encoding="utf-8"?>
 <p:properties xmlns:p="http://schemas.microsoft.com/office/2006/metadata/properties" xmlns:xsi="http://www.w3.org/2001/XMLSchema-instance" xmlns:pc="http://schemas.microsoft.com/office/infopath/2007/PartnerControls">
   <documentManagement/>
 </p:properties>
@@ -5830,6 +6819,14 @@
 </file>
 
 <file path=customXml/itemProps3.xml><?xml version="1.0" encoding="utf-8"?>
+<ds:datastoreItem xmlns:ds="http://schemas.openxmlformats.org/officeDocument/2006/customXml" ds:itemID="{AD626BA3-4594-4846-BF83-0C804B207AF5}">
+  <ds:schemaRefs>
+    <ds:schemaRef ds:uri="http://schemas.openxmlformats.org/officeDocument/2006/bibliography"/>
+  </ds:schemaRefs>
+</ds:datastoreItem>
+</file>
+
+<file path=customXml/itemProps4.xml><?xml version="1.0" encoding="utf-8"?>
 <ds:datastoreItem xmlns:ds="http://schemas.openxmlformats.org/officeDocument/2006/customXml" ds:itemID="{8542EACB-7939-45C8-99C3-B6897CA7A7EF}">
   <ds:schemaRefs>
     <ds:schemaRef ds:uri="http://schemas.microsoft.com/office/2006/metadata/properties"/>
